--- a/pt4.1.1/stud.docx
+++ b/pt4.1.1/stud.docx
@@ -6,18 +6,20 @@
       <w:tblPr>
         <w:tblStyle w:val="TableGridLight"/>
         <w:tblpPr w:leftFromText="180" w:rightFromText="180" w:horzAnchor="margin" w:tblpY="818"/>
-        <w:tblW w:w="13624" w:type="dxa"/>
+        <w:tblW w:w="13948" w:type="dxa"/>
         <w:tblLook w:val="0000" w:firstRow="0" w:lastRow="0" w:firstColumn="0" w:lastColumn="0" w:noHBand="0" w:noVBand="0"/>
       </w:tblPr>
       <w:tblGrid>
-        <w:gridCol w:w="1280"/>
-        <w:gridCol w:w="2001"/>
-        <w:gridCol w:w="1672"/>
-        <w:gridCol w:w="2799"/>
-        <w:gridCol w:w="1578"/>
-        <w:gridCol w:w="1280"/>
-        <w:gridCol w:w="1969"/>
-        <w:gridCol w:w="1045"/>
+        <w:gridCol w:w="1205"/>
+        <w:gridCol w:w="1883"/>
+        <w:gridCol w:w="1573"/>
+        <w:gridCol w:w="2634"/>
+        <w:gridCol w:w="792"/>
+        <w:gridCol w:w="851"/>
+        <w:gridCol w:w="1204"/>
+        <w:gridCol w:w="1853"/>
+        <w:gridCol w:w="969"/>
+        <w:gridCol w:w="984"/>
       </w:tblGrid>
       <w:tr>
         <w:trPr>
@@ -35,7 +37,6 @@
                 <w:szCs w:val="22"/>
               </w:rPr>
             </w:pPr>
-            <w:proofErr w:type="spellStart"/>
             <w:r>
               <w:rPr>
                 <w:b/>
@@ -43,9 +44,22 @@
                 <w:sz w:val="22"/>
                 <w:szCs w:val="22"/>
               </w:rPr>
-              <w:t>stud_id</w:t>
-            </w:r>
-            <w:proofErr w:type="spellEnd"/>
+              <w:t xml:space="preserve">stud_id </w:t>
+            </w:r>
+          </w:p>
+        </w:tc>
+        <w:tc>
+          <w:tcPr>
+            <w:tcW w:w="0" w:type="auto"/>
+          </w:tcPr>
+          <w:p>
+            <w:pPr>
+              <w:pStyle w:val="Default"/>
+              <w:rPr>
+                <w:sz w:val="22"/>
+                <w:szCs w:val="22"/>
+              </w:rPr>
+            </w:pPr>
             <w:r>
               <w:rPr>
                 <w:b/>
@@ -53,23 +67,22 @@
                 <w:sz w:val="22"/>
                 <w:szCs w:val="22"/>
               </w:rPr>
-              <w:t xml:space="preserve"> </w:t>
-            </w:r>
-          </w:p>
-        </w:tc>
-        <w:tc>
-          <w:tcPr>
-            <w:tcW w:w="0" w:type="auto"/>
-          </w:tcPr>
-          <w:p>
-            <w:pPr>
-              <w:pStyle w:val="Default"/>
-              <w:rPr>
-                <w:sz w:val="22"/>
-                <w:szCs w:val="22"/>
-              </w:rPr>
-            </w:pPr>
-            <w:proofErr w:type="spellStart"/>
+              <w:t xml:space="preserve">stud_name </w:t>
+            </w:r>
+          </w:p>
+        </w:tc>
+        <w:tc>
+          <w:tcPr>
+            <w:tcW w:w="0" w:type="auto"/>
+          </w:tcPr>
+          <w:p>
+            <w:pPr>
+              <w:pStyle w:val="Default"/>
+              <w:rPr>
+                <w:sz w:val="22"/>
+                <w:szCs w:val="22"/>
+              </w:rPr>
+            </w:pPr>
             <w:r>
               <w:rPr>
                 <w:b/>
@@ -77,9 +90,22 @@
                 <w:sz w:val="22"/>
                 <w:szCs w:val="22"/>
               </w:rPr>
-              <w:t>stud_name</w:t>
-            </w:r>
-            <w:proofErr w:type="spellEnd"/>
+              <w:t xml:space="preserve">subj_code </w:t>
+            </w:r>
+          </w:p>
+        </w:tc>
+        <w:tc>
+          <w:tcPr>
+            <w:tcW w:w="0" w:type="auto"/>
+          </w:tcPr>
+          <w:p>
+            <w:pPr>
+              <w:pStyle w:val="Default"/>
+              <w:rPr>
+                <w:sz w:val="22"/>
+                <w:szCs w:val="22"/>
+              </w:rPr>
+            </w:pPr>
             <w:r>
               <w:rPr>
                 <w:b/>
@@ -87,23 +113,22 @@
                 <w:sz w:val="22"/>
                 <w:szCs w:val="22"/>
               </w:rPr>
-              <w:t xml:space="preserve"> </w:t>
-            </w:r>
-          </w:p>
-        </w:tc>
-        <w:tc>
-          <w:tcPr>
-            <w:tcW w:w="0" w:type="auto"/>
-          </w:tcPr>
-          <w:p>
-            <w:pPr>
-              <w:pStyle w:val="Default"/>
-              <w:rPr>
-                <w:sz w:val="22"/>
-                <w:szCs w:val="22"/>
-              </w:rPr>
-            </w:pPr>
-            <w:proofErr w:type="spellStart"/>
+              <w:t xml:space="preserve">subj_title </w:t>
+            </w:r>
+          </w:p>
+        </w:tc>
+        <w:tc>
+          <w:tcPr>
+            <w:tcW w:w="0" w:type="auto"/>
+          </w:tcPr>
+          <w:p>
+            <w:pPr>
+              <w:pStyle w:val="Default"/>
+              <w:rPr>
+                <w:sz w:val="22"/>
+                <w:szCs w:val="22"/>
+              </w:rPr>
+            </w:pPr>
             <w:r>
               <w:rPr>
                 <w:b/>
@@ -111,33 +136,24 @@
                 <w:sz w:val="22"/>
                 <w:szCs w:val="22"/>
               </w:rPr>
-              <w:t>subj_code</w:t>
-            </w:r>
-            <w:proofErr w:type="spellEnd"/>
-            <w:r>
+              <w:t>sem</w:t>
+            </w:r>
+          </w:p>
+        </w:tc>
+        <w:tc>
+          <w:tcPr>
+            <w:tcW w:w="0" w:type="auto"/>
+          </w:tcPr>
+          <w:p>
+            <w:pPr>
+              <w:pStyle w:val="Default"/>
               <w:rPr>
                 <w:b/>
                 <w:bCs/>
                 <w:sz w:val="22"/>
                 <w:szCs w:val="22"/>
               </w:rPr>
-              <w:t xml:space="preserve"> </w:t>
-            </w:r>
-          </w:p>
-        </w:tc>
-        <w:tc>
-          <w:tcPr>
-            <w:tcW w:w="0" w:type="auto"/>
-          </w:tcPr>
-          <w:p>
-            <w:pPr>
-              <w:pStyle w:val="Default"/>
-              <w:rPr>
-                <w:sz w:val="22"/>
-                <w:szCs w:val="22"/>
-              </w:rPr>
-            </w:pPr>
-            <w:proofErr w:type="spellStart"/>
+            </w:pPr>
             <w:r>
               <w:rPr>
                 <w:b/>
@@ -145,9 +161,22 @@
                 <w:sz w:val="22"/>
                 <w:szCs w:val="22"/>
               </w:rPr>
-              <w:t>subj_title</w:t>
-            </w:r>
-            <w:proofErr w:type="spellEnd"/>
+              <w:t>year</w:t>
+            </w:r>
+          </w:p>
+        </w:tc>
+        <w:tc>
+          <w:tcPr>
+            <w:tcW w:w="0" w:type="auto"/>
+          </w:tcPr>
+          <w:p>
+            <w:pPr>
+              <w:pStyle w:val="Default"/>
+              <w:rPr>
+                <w:sz w:val="22"/>
+                <w:szCs w:val="22"/>
+              </w:rPr>
+            </w:pPr>
             <w:r>
               <w:rPr>
                 <w:b/>
@@ -155,23 +184,22 @@
                 <w:sz w:val="22"/>
                 <w:szCs w:val="22"/>
               </w:rPr>
-              <w:t xml:space="preserve"> </w:t>
-            </w:r>
-          </w:p>
-        </w:tc>
-        <w:tc>
-          <w:tcPr>
-            <w:tcW w:w="0" w:type="auto"/>
-          </w:tcPr>
-          <w:p>
-            <w:pPr>
-              <w:pStyle w:val="Default"/>
-              <w:rPr>
-                <w:sz w:val="22"/>
-                <w:szCs w:val="22"/>
-              </w:rPr>
-            </w:pPr>
-            <w:proofErr w:type="spellStart"/>
+              <w:t xml:space="preserve">staff_id </w:t>
+            </w:r>
+          </w:p>
+        </w:tc>
+        <w:tc>
+          <w:tcPr>
+            <w:tcW w:w="0" w:type="auto"/>
+          </w:tcPr>
+          <w:p>
+            <w:pPr>
+              <w:pStyle w:val="Default"/>
+              <w:rPr>
+                <w:sz w:val="22"/>
+                <w:szCs w:val="22"/>
+              </w:rPr>
+            </w:pPr>
             <w:r>
               <w:rPr>
                 <w:b/>
@@ -179,9 +207,22 @@
                 <w:sz w:val="22"/>
                 <w:szCs w:val="22"/>
               </w:rPr>
-              <w:t>sem_year</w:t>
-            </w:r>
-            <w:proofErr w:type="spellEnd"/>
+              <w:t xml:space="preserve">convenor </w:t>
+            </w:r>
+          </w:p>
+        </w:tc>
+        <w:tc>
+          <w:tcPr>
+            <w:tcW w:w="0" w:type="auto"/>
+          </w:tcPr>
+          <w:p>
+            <w:pPr>
+              <w:pStyle w:val="Default"/>
+              <w:rPr>
+                <w:sz w:val="22"/>
+                <w:szCs w:val="22"/>
+              </w:rPr>
+            </w:pPr>
             <w:r>
               <w:rPr>
                 <w:b/>
@@ -189,33 +230,24 @@
                 <w:sz w:val="22"/>
                 <w:szCs w:val="22"/>
               </w:rPr>
-              <w:t xml:space="preserve"> </w:t>
-            </w:r>
-          </w:p>
-        </w:tc>
-        <w:tc>
-          <w:tcPr>
-            <w:tcW w:w="0" w:type="auto"/>
-          </w:tcPr>
-          <w:p>
-            <w:pPr>
-              <w:pStyle w:val="Default"/>
-              <w:rPr>
-                <w:sz w:val="22"/>
-                <w:szCs w:val="22"/>
-              </w:rPr>
-            </w:pPr>
-            <w:proofErr w:type="spellStart"/>
-            <w:r>
+              <w:t xml:space="preserve">score </w:t>
+            </w:r>
+          </w:p>
+        </w:tc>
+        <w:tc>
+          <w:tcPr>
+            <w:tcW w:w="0" w:type="auto"/>
+          </w:tcPr>
+          <w:p>
+            <w:pPr>
+              <w:pStyle w:val="Default"/>
               <w:rPr>
                 <w:b/>
                 <w:bCs/>
                 <w:sz w:val="22"/>
                 <w:szCs w:val="22"/>
               </w:rPr>
-              <w:t>staff_id</w:t>
-            </w:r>
-            <w:proofErr w:type="spellEnd"/>
+            </w:pPr>
             <w:r>
               <w:rPr>
                 <w:b/>
@@ -223,53 +255,7 @@
                 <w:sz w:val="22"/>
                 <w:szCs w:val="22"/>
               </w:rPr>
-              <w:t xml:space="preserve"> </w:t>
-            </w:r>
-          </w:p>
-        </w:tc>
-        <w:tc>
-          <w:tcPr>
-            <w:tcW w:w="0" w:type="auto"/>
-          </w:tcPr>
-          <w:p>
-            <w:pPr>
-              <w:pStyle w:val="Default"/>
-              <w:rPr>
-                <w:sz w:val="22"/>
-                <w:szCs w:val="22"/>
-              </w:rPr>
-            </w:pPr>
-            <w:r>
-              <w:rPr>
-                <w:b/>
-                <w:bCs/>
-                <w:sz w:val="22"/>
-                <w:szCs w:val="22"/>
-              </w:rPr>
-              <w:t xml:space="preserve">convenor </w:t>
-            </w:r>
-          </w:p>
-        </w:tc>
-        <w:tc>
-          <w:tcPr>
-            <w:tcW w:w="0" w:type="auto"/>
-          </w:tcPr>
-          <w:p>
-            <w:pPr>
-              <w:pStyle w:val="Default"/>
-              <w:rPr>
-                <w:sz w:val="22"/>
-                <w:szCs w:val="22"/>
-              </w:rPr>
-            </w:pPr>
-            <w:r>
-              <w:rPr>
-                <w:b/>
-                <w:bCs/>
-                <w:sz w:val="22"/>
-                <w:szCs w:val="22"/>
-              </w:rPr>
-              <w:t xml:space="preserve">grade </w:t>
+              <w:t>grade</w:t>
             </w:r>
           </w:p>
         </w:tc>
@@ -397,17 +383,38 @@
                 <w:sz w:val="22"/>
                 <w:szCs w:val="22"/>
               </w:rPr>
-              <w:t xml:space="preserve">1/2015 </w:t>
-            </w:r>
-          </w:p>
-          <w:p>
-            <w:pPr>
-              <w:pStyle w:val="Default"/>
-              <w:rPr>
-                <w:sz w:val="22"/>
-                <w:szCs w:val="22"/>
-              </w:rPr>
-            </w:pPr>
+              <w:t>1</w:t>
+            </w:r>
+          </w:p>
+          <w:p>
+            <w:pPr>
+              <w:pStyle w:val="Default"/>
+              <w:rPr>
+                <w:sz w:val="22"/>
+                <w:szCs w:val="22"/>
+              </w:rPr>
+            </w:pPr>
+          </w:p>
+        </w:tc>
+        <w:tc>
+          <w:tcPr>
+            <w:tcW w:w="0" w:type="auto"/>
+          </w:tcPr>
+          <w:p>
+            <w:pPr>
+              <w:pStyle w:val="Default"/>
+              <w:rPr>
+                <w:sz w:val="22"/>
+                <w:szCs w:val="22"/>
+              </w:rPr>
+            </w:pPr>
+            <w:r>
+              <w:rPr>
+                <w:sz w:val="22"/>
+                <w:szCs w:val="22"/>
+              </w:rPr>
+              <w:t>2015</w:t>
+            </w:r>
           </w:p>
         </w:tc>
         <w:tc>
@@ -487,17 +494,38 @@
                 <w:sz w:val="22"/>
                 <w:szCs w:val="22"/>
               </w:rPr>
-              <w:t xml:space="preserve">83D </w:t>
-            </w:r>
-          </w:p>
-          <w:p>
-            <w:pPr>
-              <w:pStyle w:val="Default"/>
-              <w:rPr>
-                <w:sz w:val="22"/>
-                <w:szCs w:val="22"/>
-              </w:rPr>
-            </w:pPr>
+              <w:t>83</w:t>
+            </w:r>
+          </w:p>
+          <w:p>
+            <w:pPr>
+              <w:pStyle w:val="Default"/>
+              <w:rPr>
+                <w:sz w:val="22"/>
+                <w:szCs w:val="22"/>
+              </w:rPr>
+            </w:pPr>
+          </w:p>
+        </w:tc>
+        <w:tc>
+          <w:tcPr>
+            <w:tcW w:w="0" w:type="auto"/>
+          </w:tcPr>
+          <w:p>
+            <w:pPr>
+              <w:pStyle w:val="Default"/>
+              <w:rPr>
+                <w:sz w:val="22"/>
+                <w:szCs w:val="22"/>
+              </w:rPr>
+            </w:pPr>
+            <w:r>
+              <w:rPr>
+                <w:sz w:val="22"/>
+                <w:szCs w:val="22"/>
+              </w:rPr>
+              <w:t>D</w:t>
+            </w:r>
           </w:p>
         </w:tc>
       </w:tr>
@@ -585,37 +613,49 @@
                 <w:sz w:val="22"/>
                 <w:szCs w:val="22"/>
               </w:rPr>
-              <w:t xml:space="preserve">Data </w:t>
-            </w:r>
-            <w:proofErr w:type="spellStart"/>
-            <w:r>
-              <w:rPr>
-                <w:sz w:val="22"/>
-                <w:szCs w:val="22"/>
-              </w:rPr>
-              <w:t>Mgmt</w:t>
-            </w:r>
-            <w:proofErr w:type="spellEnd"/>
-          </w:p>
-        </w:tc>
-        <w:tc>
-          <w:tcPr>
-            <w:tcW w:w="0" w:type="auto"/>
-          </w:tcPr>
-          <w:p>
-            <w:pPr>
-              <w:pStyle w:val="Default"/>
-              <w:rPr>
-                <w:sz w:val="22"/>
-                <w:szCs w:val="22"/>
-              </w:rPr>
-            </w:pPr>
-            <w:r>
-              <w:rPr>
-                <w:sz w:val="22"/>
-                <w:szCs w:val="22"/>
-              </w:rPr>
-              <w:t>2/2015</w:t>
+              <w:t>Data Mgmt</w:t>
+            </w:r>
+          </w:p>
+        </w:tc>
+        <w:tc>
+          <w:tcPr>
+            <w:tcW w:w="0" w:type="auto"/>
+          </w:tcPr>
+          <w:p>
+            <w:pPr>
+              <w:pStyle w:val="Default"/>
+              <w:rPr>
+                <w:sz w:val="22"/>
+                <w:szCs w:val="22"/>
+              </w:rPr>
+            </w:pPr>
+            <w:r>
+              <w:rPr>
+                <w:sz w:val="22"/>
+                <w:szCs w:val="22"/>
+              </w:rPr>
+              <w:t>2</w:t>
+            </w:r>
+          </w:p>
+        </w:tc>
+        <w:tc>
+          <w:tcPr>
+            <w:tcW w:w="0" w:type="auto"/>
+          </w:tcPr>
+          <w:p>
+            <w:pPr>
+              <w:pStyle w:val="Default"/>
+              <w:rPr>
+                <w:sz w:val="22"/>
+                <w:szCs w:val="22"/>
+              </w:rPr>
+            </w:pPr>
+            <w:r>
+              <w:rPr>
+                <w:sz w:val="22"/>
+                <w:szCs w:val="22"/>
+              </w:rPr>
+              <w:t>2015</w:t>
             </w:r>
           </w:p>
         </w:tc>
@@ -678,7 +718,28 @@
                 <w:sz w:val="22"/>
                 <w:szCs w:val="22"/>
               </w:rPr>
-              <w:t>44N</w:t>
+              <w:t>44</w:t>
+            </w:r>
+          </w:p>
+        </w:tc>
+        <w:tc>
+          <w:tcPr>
+            <w:tcW w:w="0" w:type="auto"/>
+          </w:tcPr>
+          <w:p>
+            <w:pPr>
+              <w:pStyle w:val="Default"/>
+              <w:rPr>
+                <w:sz w:val="22"/>
+                <w:szCs w:val="22"/>
+              </w:rPr>
+            </w:pPr>
+            <w:r>
+              <w:rPr>
+                <w:sz w:val="22"/>
+                <w:szCs w:val="22"/>
+              </w:rPr>
+              <w:t>N</w:t>
             </w:r>
           </w:p>
         </w:tc>
@@ -806,17 +867,38 @@
                 <w:sz w:val="22"/>
                 <w:szCs w:val="22"/>
               </w:rPr>
-              <w:t xml:space="preserve">1/2015 </w:t>
-            </w:r>
-          </w:p>
-          <w:p>
-            <w:pPr>
-              <w:pStyle w:val="Default"/>
-              <w:rPr>
-                <w:sz w:val="22"/>
-                <w:szCs w:val="22"/>
-              </w:rPr>
-            </w:pPr>
+              <w:t>1</w:t>
+            </w:r>
+          </w:p>
+          <w:p>
+            <w:pPr>
+              <w:pStyle w:val="Default"/>
+              <w:rPr>
+                <w:sz w:val="22"/>
+                <w:szCs w:val="22"/>
+              </w:rPr>
+            </w:pPr>
+          </w:p>
+        </w:tc>
+        <w:tc>
+          <w:tcPr>
+            <w:tcW w:w="0" w:type="auto"/>
+          </w:tcPr>
+          <w:p>
+            <w:pPr>
+              <w:pStyle w:val="Default"/>
+              <w:rPr>
+                <w:sz w:val="22"/>
+                <w:szCs w:val="22"/>
+              </w:rPr>
+            </w:pPr>
+            <w:r>
+              <w:rPr>
+                <w:sz w:val="22"/>
+                <w:szCs w:val="22"/>
+              </w:rPr>
+              <w:t>2015</w:t>
+            </w:r>
           </w:p>
         </w:tc>
         <w:tc>
@@ -896,17 +978,38 @@
                 <w:sz w:val="22"/>
                 <w:szCs w:val="22"/>
               </w:rPr>
-              <w:t xml:space="preserve">95HD </w:t>
-            </w:r>
-          </w:p>
-          <w:p>
-            <w:pPr>
-              <w:pStyle w:val="Default"/>
-              <w:rPr>
-                <w:sz w:val="22"/>
-                <w:szCs w:val="22"/>
-              </w:rPr>
-            </w:pPr>
+              <w:t>95</w:t>
+            </w:r>
+          </w:p>
+          <w:p>
+            <w:pPr>
+              <w:pStyle w:val="Default"/>
+              <w:rPr>
+                <w:sz w:val="22"/>
+                <w:szCs w:val="22"/>
+              </w:rPr>
+            </w:pPr>
+          </w:p>
+        </w:tc>
+        <w:tc>
+          <w:tcPr>
+            <w:tcW w:w="0" w:type="auto"/>
+          </w:tcPr>
+          <w:p>
+            <w:pPr>
+              <w:pStyle w:val="Default"/>
+              <w:rPr>
+                <w:sz w:val="22"/>
+                <w:szCs w:val="22"/>
+              </w:rPr>
+            </w:pPr>
+            <w:r>
+              <w:rPr>
+                <w:sz w:val="22"/>
+                <w:szCs w:val="22"/>
+              </w:rPr>
+              <w:t>HD</w:t>
+            </w:r>
           </w:p>
         </w:tc>
       </w:tr>
@@ -1015,7 +1118,28 @@
                 <w:sz w:val="22"/>
                 <w:szCs w:val="22"/>
               </w:rPr>
-              <w:t>2/2015</w:t>
+              <w:t>2</w:t>
+            </w:r>
+          </w:p>
+        </w:tc>
+        <w:tc>
+          <w:tcPr>
+            <w:tcW w:w="0" w:type="auto"/>
+          </w:tcPr>
+          <w:p>
+            <w:pPr>
+              <w:pStyle w:val="Default"/>
+              <w:rPr>
+                <w:sz w:val="22"/>
+                <w:szCs w:val="22"/>
+              </w:rPr>
+            </w:pPr>
+            <w:r>
+              <w:rPr>
+                <w:sz w:val="22"/>
+                <w:szCs w:val="22"/>
+              </w:rPr>
+              <w:t>2015</w:t>
             </w:r>
           </w:p>
         </w:tc>
@@ -1078,8 +1202,31 @@
                 <w:sz w:val="22"/>
                 <w:szCs w:val="22"/>
               </w:rPr>
-              <w:t>65C</w:t>
-            </w:r>
+              <w:t>65</w:t>
+            </w:r>
+          </w:p>
+        </w:tc>
+        <w:tc>
+          <w:tcPr>
+            <w:tcW w:w="0" w:type="auto"/>
+          </w:tcPr>
+          <w:p>
+            <w:pPr>
+              <w:pStyle w:val="Default"/>
+              <w:rPr>
+                <w:sz w:val="22"/>
+                <w:szCs w:val="22"/>
+              </w:rPr>
+            </w:pPr>
+            <w:r>
+              <w:rPr>
+                <w:sz w:val="22"/>
+                <w:szCs w:val="22"/>
+              </w:rPr>
+              <w:t>C</w:t>
+            </w:r>
+            <w:bookmarkStart w:id="0" w:name="_GoBack"/>
+            <w:bookmarkEnd w:id="0"/>
           </w:p>
         </w:tc>
       </w:tr>
@@ -1101,10 +1248,7 @@
         <w:t>No Repeating Groups</w:t>
       </w:r>
     </w:p>
-    <w:p>
-      <w:bookmarkStart w:id="0" w:name="_GoBack"/>
-      <w:bookmarkEnd w:id="0"/>
-    </w:p>
+    <w:p/>
     <w:sectPr>
       <w:pgSz w:w="16838" w:h="11906" w:orient="landscape"/>
       <w:pgMar w:top="1440" w:right="1440" w:bottom="1440" w:left="1440" w:header="708" w:footer="708" w:gutter="0"/>
